--- a/DOC/TY_CSAI-B_B2_029_DAAOA Assignment 6.docx
+++ b/DOC/TY_CSAI-B_B2_029_DAAOA Assignment 6.docx
@@ -370,7 +370,7 @@
     <w:p>
       <w:r>
         <w:pict>
-          <v:rect id="_x0000_i1038" style="width:0;height:1.5pt" o:hralign="center" o:hrstd="t" o:hr="t" fillcolor="#a0a0a0" stroked="f"/>
+          <v:rect id="_x0000_i1025" style="width:0;height:1.5pt" o:hralign="center" o:hrstd="t" o:hr="t" fillcolor="#a0a0a0" stroked="f"/>
         </w:pict>
       </w:r>
     </w:p>
@@ -437,7 +437,7 @@
       <w:r>
         <w:lastRenderedPageBreak/>
         <w:pict>
-          <v:rect id="_x0000_i1039" style="width:0;height:1.5pt" o:hralign="center" o:hrstd="t" o:hr="t" fillcolor="#a0a0a0" stroked="f"/>
+          <v:rect id="_x0000_i1026" style="width:0;height:1.5pt" o:hralign="center" o:hrstd="t" o:hr="t" fillcolor="#a0a0a0" stroked="f"/>
         </w:pict>
       </w:r>
     </w:p>
@@ -512,7 +512,7 @@
     <w:p>
       <w:r>
         <w:pict>
-          <v:rect id="_x0000_i1040" style="width:0;height:1.5pt" o:hralign="center" o:hrstd="t" o:hr="t" fillcolor="#a0a0a0" stroked="f"/>
+          <v:rect id="_x0000_i1027" style="width:0;height:1.5pt" o:hralign="center" o:hrstd="t" o:hr="t" fillcolor="#a0a0a0" stroked="f"/>
         </w:pict>
       </w:r>
     </w:p>
@@ -550,6 +550,7 @@
         <w:t xml:space="preserve">function </w:t>
       </w:r>
       <w:proofErr w:type="spellStart"/>
+      <w:proofErr w:type="gramStart"/>
       <w:r>
         <w:rPr>
           <w:rStyle w:val="HTMLCode"/>
@@ -565,54 +566,53 @@
           <w:rFonts w:ascii="inherit" w:hAnsi="inherit"/>
           <w:color w:val="4D4D4C"/>
         </w:rPr>
-        <w:t>(board, col, N):</w:t>
-      </w:r>
-    </w:p>
-    <w:p>
-      <w:pPr>
-        <w:pStyle w:val="HTMLPreformatted"/>
+        <w:t>(</w:t>
+      </w:r>
+      <w:proofErr w:type="gramEnd"/>
+      <w:r>
         <w:rPr>
           <w:rStyle w:val="HTMLCode"/>
           <w:rFonts w:ascii="inherit" w:hAnsi="inherit"/>
           <w:color w:val="4D4D4C"/>
         </w:rPr>
-      </w:pPr>
-      <w:r>
+        <w:t>board, col, N):</w:t>
+      </w:r>
+    </w:p>
+    <w:p>
+      <w:pPr>
+        <w:pStyle w:val="HTMLPreformatted"/>
         <w:rPr>
           <w:rStyle w:val="HTMLCode"/>
           <w:rFonts w:ascii="inherit" w:hAnsi="inherit"/>
           <w:color w:val="4D4D4C"/>
         </w:rPr>
-        <w:t xml:space="preserve">    if col &gt;= N:</w:t>
-      </w:r>
-    </w:p>
-    <w:p>
-      <w:pPr>
-        <w:pStyle w:val="HTMLPreformatted"/>
+      </w:pPr>
+      <w:r>
         <w:rPr>
           <w:rStyle w:val="HTMLCode"/>
           <w:rFonts w:ascii="inherit" w:hAnsi="inherit"/>
           <w:color w:val="4D4D4C"/>
         </w:rPr>
-      </w:pPr>
-      <w:r>
+        <w:t xml:space="preserve">    if col &gt;= N:</w:t>
+      </w:r>
+    </w:p>
+    <w:p>
+      <w:pPr>
+        <w:pStyle w:val="HTMLPreformatted"/>
         <w:rPr>
           <w:rStyle w:val="HTMLCode"/>
           <w:rFonts w:ascii="inherit" w:hAnsi="inherit"/>
           <w:color w:val="4D4D4C"/>
         </w:rPr>
-        <w:t xml:space="preserve">        return true</w:t>
-      </w:r>
-    </w:p>
-    <w:p>
-      <w:pPr>
-        <w:pStyle w:val="HTMLPreformatted"/>
+      </w:pPr>
+      <w:r>
         <w:rPr>
           <w:rStyle w:val="HTMLCode"/>
           <w:rFonts w:ascii="inherit" w:hAnsi="inherit"/>
           <w:color w:val="4D4D4C"/>
         </w:rPr>
-      </w:pPr>
+        <w:t xml:space="preserve">        return true</w:t>
+      </w:r>
     </w:p>
     <w:p>
       <w:pPr>
@@ -623,67 +623,69 @@
           <w:color w:val="4D4D4C"/>
         </w:rPr>
       </w:pPr>
-      <w:r>
+    </w:p>
+    <w:p>
+      <w:pPr>
+        <w:pStyle w:val="HTMLPreformatted"/>
         <w:rPr>
           <w:rStyle w:val="HTMLCode"/>
           <w:rFonts w:ascii="inherit" w:hAnsi="inherit"/>
           <w:color w:val="4D4D4C"/>
         </w:rPr>
-        <w:t xml:space="preserve">    for row from 0 to N-1:</w:t>
-      </w:r>
-    </w:p>
-    <w:p>
-      <w:pPr>
-        <w:pStyle w:val="HTMLPreformatted"/>
+      </w:pPr>
+      <w:r>
         <w:rPr>
           <w:rStyle w:val="HTMLCode"/>
           <w:rFonts w:ascii="inherit" w:hAnsi="inherit"/>
           <w:color w:val="4D4D4C"/>
         </w:rPr>
-      </w:pPr>
-      <w:r>
+        <w:t xml:space="preserve">    for row from 0 to N-1:</w:t>
+      </w:r>
+    </w:p>
+    <w:p>
+      <w:pPr>
+        <w:pStyle w:val="HTMLPreformatted"/>
         <w:rPr>
           <w:rStyle w:val="HTMLCode"/>
           <w:rFonts w:ascii="inherit" w:hAnsi="inherit"/>
           <w:color w:val="4D4D4C"/>
         </w:rPr>
-        <w:t xml:space="preserve">        if </w:t>
-      </w:r>
-      <w:proofErr w:type="spellStart"/>
+      </w:pPr>
       <w:r>
         <w:rPr>
           <w:rStyle w:val="HTMLCode"/>
           <w:rFonts w:ascii="inherit" w:hAnsi="inherit"/>
           <w:color w:val="4D4D4C"/>
         </w:rPr>
-        <w:t>isSafe</w:t>
-      </w:r>
-      <w:proofErr w:type="spellEnd"/>
+        <w:t xml:space="preserve">        if </w:t>
+      </w:r>
+      <w:proofErr w:type="spellStart"/>
+      <w:proofErr w:type="gramStart"/>
       <w:r>
         <w:rPr>
           <w:rStyle w:val="HTMLCode"/>
           <w:rFonts w:ascii="inherit" w:hAnsi="inherit"/>
           <w:color w:val="4D4D4C"/>
         </w:rPr>
-        <w:t>(board, row, col, N):</w:t>
-      </w:r>
-    </w:p>
-    <w:p>
-      <w:pPr>
-        <w:pStyle w:val="HTMLPreformatted"/>
+        <w:t>isSafe</w:t>
+      </w:r>
+      <w:proofErr w:type="spellEnd"/>
+      <w:r>
         <w:rPr>
           <w:rStyle w:val="HTMLCode"/>
           <w:rFonts w:ascii="inherit" w:hAnsi="inherit"/>
           <w:color w:val="4D4D4C"/>
         </w:rPr>
-      </w:pPr>
+        <w:t>(</w:t>
+      </w:r>
+      <w:proofErr w:type="gramEnd"/>
       <w:r>
         <w:rPr>
           <w:rStyle w:val="HTMLCode"/>
           <w:rFonts w:ascii="inherit" w:hAnsi="inherit"/>
           <w:color w:val="4D4D4C"/>
         </w:rPr>
-        <w:t xml:space="preserve">            board[row][col] = 1</w:t>
+        <w:t>board, row, col, N):</w:t>
       </w:r>
     </w:p>
     <w:p>
@@ -701,72 +703,72 @@
           <w:rFonts w:ascii="inherit" w:hAnsi="inherit"/>
           <w:color w:val="4D4D4C"/>
         </w:rPr>
-        <w:t xml:space="preserve">            if </w:t>
-      </w:r>
-      <w:proofErr w:type="spellStart"/>
-      <w:r>
+        <w:t xml:space="preserve">            board[row][col] = 1</w:t>
+      </w:r>
+    </w:p>
+    <w:p>
+      <w:pPr>
+        <w:pStyle w:val="HTMLPreformatted"/>
         <w:rPr>
           <w:rStyle w:val="HTMLCode"/>
           <w:rFonts w:ascii="inherit" w:hAnsi="inherit"/>
           <w:color w:val="4D4D4C"/>
         </w:rPr>
-        <w:t>solveNQueen</w:t>
-      </w:r>
-      <w:proofErr w:type="spellEnd"/>
+      </w:pPr>
       <w:r>
         <w:rPr>
           <w:rStyle w:val="HTMLCode"/>
           <w:rFonts w:ascii="inherit" w:hAnsi="inherit"/>
           <w:color w:val="4D4D4C"/>
         </w:rPr>
-        <w:t>(board, col + 1, N):</w:t>
-      </w:r>
-    </w:p>
-    <w:p>
-      <w:pPr>
-        <w:pStyle w:val="HTMLPreformatted"/>
+        <w:t xml:space="preserve">            if </w:t>
+      </w:r>
+      <w:proofErr w:type="spellStart"/>
+      <w:proofErr w:type="gramStart"/>
+      <w:r>
         <w:rPr>
           <w:rStyle w:val="HTMLCode"/>
           <w:rFonts w:ascii="inherit" w:hAnsi="inherit"/>
           <w:color w:val="4D4D4C"/>
         </w:rPr>
-      </w:pPr>
+        <w:t>solveNQueen</w:t>
+      </w:r>
+      <w:proofErr w:type="spellEnd"/>
       <w:r>
         <w:rPr>
           <w:rStyle w:val="HTMLCode"/>
           <w:rFonts w:ascii="inherit" w:hAnsi="inherit"/>
           <w:color w:val="4D4D4C"/>
         </w:rPr>
-        <w:t xml:space="preserve">                return true</w:t>
-      </w:r>
-    </w:p>
-    <w:p>
-      <w:pPr>
-        <w:pStyle w:val="HTMLPreformatted"/>
+        <w:t>(</w:t>
+      </w:r>
+      <w:proofErr w:type="gramEnd"/>
+      <w:r>
         <w:rPr>
           <w:rStyle w:val="HTMLCode"/>
           <w:rFonts w:ascii="inherit" w:hAnsi="inherit"/>
           <w:color w:val="4D4D4C"/>
         </w:rPr>
-      </w:pPr>
-      <w:r>
+        <w:t>board, col + 1, N):</w:t>
+      </w:r>
+    </w:p>
+    <w:p>
+      <w:pPr>
+        <w:pStyle w:val="HTMLPreformatted"/>
         <w:rPr>
           <w:rStyle w:val="HTMLCode"/>
           <w:rFonts w:ascii="inherit" w:hAnsi="inherit"/>
           <w:color w:val="4D4D4C"/>
         </w:rPr>
-        <w:t xml:space="preserve">            board[row][col] = 0  // backtrack</w:t>
-      </w:r>
-    </w:p>
-    <w:p>
-      <w:pPr>
-        <w:pStyle w:val="HTMLPreformatted"/>
+      </w:pPr>
+      <w:r>
         <w:rPr>
           <w:rStyle w:val="HTMLCode"/>
           <w:rFonts w:ascii="inherit" w:hAnsi="inherit"/>
           <w:color w:val="4D4D4C"/>
         </w:rPr>
-      </w:pPr>
+        <w:t xml:space="preserve">                return true</w:t>
+      </w:r>
     </w:p>
     <w:p>
       <w:pPr>
@@ -783,53 +785,53 @@
           <w:rFonts w:ascii="inherit" w:hAnsi="inherit"/>
           <w:color w:val="4D4D4C"/>
         </w:rPr>
-        <w:t xml:space="preserve">    return false</w:t>
-      </w:r>
-    </w:p>
-    <w:p>
-      <w:pPr>
-        <w:pStyle w:val="HTMLPreformatted"/>
+        <w:t xml:space="preserve">            board[row][col] = </w:t>
+      </w:r>
+      <w:proofErr w:type="gramStart"/>
+      <w:r>
         <w:rPr>
           <w:rStyle w:val="HTMLCode"/>
           <w:rFonts w:ascii="inherit" w:hAnsi="inherit"/>
           <w:color w:val="4D4D4C"/>
         </w:rPr>
-      </w:pPr>
-    </w:p>
-    <w:p>
-      <w:pPr>
-        <w:pStyle w:val="HTMLPreformatted"/>
+        <w:t>0  /</w:t>
+      </w:r>
+      <w:proofErr w:type="gramEnd"/>
+      <w:r>
         <w:rPr>
           <w:rStyle w:val="HTMLCode"/>
           <w:rFonts w:ascii="inherit" w:hAnsi="inherit"/>
           <w:color w:val="4D4D4C"/>
         </w:rPr>
-      </w:pPr>
-      <w:r>
+        <w:t>/ backtrack</w:t>
+      </w:r>
+    </w:p>
+    <w:p>
+      <w:pPr>
+        <w:pStyle w:val="HTMLPreformatted"/>
         <w:rPr>
           <w:rStyle w:val="HTMLCode"/>
           <w:rFonts w:ascii="inherit" w:hAnsi="inherit"/>
           <w:color w:val="4D4D4C"/>
         </w:rPr>
-        <w:t xml:space="preserve">function </w:t>
-      </w:r>
-      <w:proofErr w:type="spellStart"/>
-      <w:r>
+      </w:pPr>
+    </w:p>
+    <w:p>
+      <w:pPr>
+        <w:pStyle w:val="HTMLPreformatted"/>
         <w:rPr>
           <w:rStyle w:val="HTMLCode"/>
           <w:rFonts w:ascii="inherit" w:hAnsi="inherit"/>
           <w:color w:val="4D4D4C"/>
         </w:rPr>
-        <w:t>isSafe</w:t>
-      </w:r>
-      <w:proofErr w:type="spellEnd"/>
+      </w:pPr>
       <w:r>
         <w:rPr>
           <w:rStyle w:val="HTMLCode"/>
           <w:rFonts w:ascii="inherit" w:hAnsi="inherit"/>
           <w:color w:val="4D4D4C"/>
         </w:rPr>
-        <w:t>(board, row, col, N):</w:t>
+        <w:t xml:space="preserve">    return false</w:t>
       </w:r>
     </w:p>
     <w:p>
@@ -841,85 +843,87 @@
           <w:color w:val="4D4D4C"/>
         </w:rPr>
       </w:pPr>
-      <w:r>
+    </w:p>
+    <w:p>
+      <w:pPr>
+        <w:pStyle w:val="HTMLPreformatted"/>
         <w:rPr>
           <w:rStyle w:val="HTMLCode"/>
           <w:rFonts w:ascii="inherit" w:hAnsi="inherit"/>
           <w:color w:val="4D4D4C"/>
         </w:rPr>
-        <w:t xml:space="preserve">    for </w:t>
-      </w:r>
-      <w:proofErr w:type="spellStart"/>
+      </w:pPr>
       <w:r>
         <w:rPr>
           <w:rStyle w:val="HTMLCode"/>
           <w:rFonts w:ascii="inherit" w:hAnsi="inherit"/>
           <w:color w:val="4D4D4C"/>
         </w:rPr>
-        <w:t>i</w:t>
-      </w:r>
-      <w:proofErr w:type="spellEnd"/>
+        <w:t xml:space="preserve">function </w:t>
+      </w:r>
+      <w:proofErr w:type="spellStart"/>
+      <w:proofErr w:type="gramStart"/>
       <w:r>
         <w:rPr>
           <w:rStyle w:val="HTMLCode"/>
           <w:rFonts w:ascii="inherit" w:hAnsi="inherit"/>
           <w:color w:val="4D4D4C"/>
         </w:rPr>
-        <w:t xml:space="preserve"> from 0 to col:</w:t>
-      </w:r>
-    </w:p>
-    <w:p>
-      <w:pPr>
-        <w:pStyle w:val="HTMLPreformatted"/>
+        <w:t>isSafe</w:t>
+      </w:r>
+      <w:proofErr w:type="spellEnd"/>
+      <w:r>
         <w:rPr>
           <w:rStyle w:val="HTMLCode"/>
           <w:rFonts w:ascii="inherit" w:hAnsi="inherit"/>
           <w:color w:val="4D4D4C"/>
         </w:rPr>
-      </w:pPr>
+        <w:t>(</w:t>
+      </w:r>
+      <w:proofErr w:type="gramEnd"/>
       <w:r>
         <w:rPr>
           <w:rStyle w:val="HTMLCode"/>
           <w:rFonts w:ascii="inherit" w:hAnsi="inherit"/>
           <w:color w:val="4D4D4C"/>
         </w:rPr>
-        <w:t xml:space="preserve">        if board[row][</w:t>
-      </w:r>
-      <w:proofErr w:type="spellStart"/>
-      <w:r>
+        <w:t>board, row, col, N):</w:t>
+      </w:r>
+    </w:p>
+    <w:p>
+      <w:pPr>
+        <w:pStyle w:val="HTMLPreformatted"/>
         <w:rPr>
           <w:rStyle w:val="HTMLCode"/>
           <w:rFonts w:ascii="inherit" w:hAnsi="inherit"/>
           <w:color w:val="4D4D4C"/>
         </w:rPr>
-        <w:t>i</w:t>
-      </w:r>
-      <w:proofErr w:type="spellEnd"/>
+      </w:pPr>
       <w:r>
         <w:rPr>
           <w:rStyle w:val="HTMLCode"/>
           <w:rFonts w:ascii="inherit" w:hAnsi="inherit"/>
           <w:color w:val="4D4D4C"/>
         </w:rPr>
-        <w:t>] == 1:</w:t>
-      </w:r>
-    </w:p>
-    <w:p>
-      <w:pPr>
-        <w:pStyle w:val="HTMLPreformatted"/>
+        <w:t xml:space="preserve">    for </w:t>
+      </w:r>
+      <w:proofErr w:type="spellStart"/>
+      <w:r>
         <w:rPr>
           <w:rStyle w:val="HTMLCode"/>
           <w:rFonts w:ascii="inherit" w:hAnsi="inherit"/>
           <w:color w:val="4D4D4C"/>
         </w:rPr>
-      </w:pPr>
+        <w:t>i</w:t>
+      </w:r>
+      <w:proofErr w:type="spellEnd"/>
       <w:r>
         <w:rPr>
           <w:rStyle w:val="HTMLCode"/>
           <w:rFonts w:ascii="inherit" w:hAnsi="inherit"/>
           <w:color w:val="4D4D4C"/>
         </w:rPr>
-        <w:t xml:space="preserve">            return false</w:t>
+        <w:t xml:space="preserve"> from 0 to col:</w:t>
       </w:r>
     </w:p>
     <w:p>
@@ -931,95 +935,95 @@
           <w:color w:val="4D4D4C"/>
         </w:rPr>
       </w:pPr>
-    </w:p>
-    <w:p>
-      <w:pPr>
-        <w:pStyle w:val="HTMLPreformatted"/>
+      <w:r>
         <w:rPr>
           <w:rStyle w:val="HTMLCode"/>
           <w:rFonts w:ascii="inherit" w:hAnsi="inherit"/>
           <w:color w:val="4D4D4C"/>
         </w:rPr>
-      </w:pPr>
+        <w:t xml:space="preserve">        if board[row][</w:t>
+      </w:r>
+      <w:proofErr w:type="spellStart"/>
       <w:r>
         <w:rPr>
           <w:rStyle w:val="HTMLCode"/>
           <w:rFonts w:ascii="inherit" w:hAnsi="inherit"/>
           <w:color w:val="4D4D4C"/>
         </w:rPr>
-        <w:t xml:space="preserve">    for </w:t>
-      </w:r>
-      <w:proofErr w:type="spellStart"/>
+        <w:t>i</w:t>
+      </w:r>
+      <w:proofErr w:type="spellEnd"/>
       <w:r>
         <w:rPr>
           <w:rStyle w:val="HTMLCode"/>
           <w:rFonts w:ascii="inherit" w:hAnsi="inherit"/>
           <w:color w:val="4D4D4C"/>
         </w:rPr>
-        <w:t>i</w:t>
-      </w:r>
-      <w:proofErr w:type="spellEnd"/>
-      <w:r>
+        <w:t>] == 1:</w:t>
+      </w:r>
+    </w:p>
+    <w:p>
+      <w:pPr>
+        <w:pStyle w:val="HTMLPreformatted"/>
         <w:rPr>
           <w:rStyle w:val="HTMLCode"/>
           <w:rFonts w:ascii="inherit" w:hAnsi="inherit"/>
           <w:color w:val="4D4D4C"/>
         </w:rPr>
-        <w:t>, j = row, col to 0,0 (diagonal left-up):</w:t>
-      </w:r>
-    </w:p>
-    <w:p>
-      <w:pPr>
-        <w:pStyle w:val="HTMLPreformatted"/>
+      </w:pPr>
+      <w:r>
         <w:rPr>
           <w:rStyle w:val="HTMLCode"/>
           <w:rFonts w:ascii="inherit" w:hAnsi="inherit"/>
           <w:color w:val="4D4D4C"/>
         </w:rPr>
-      </w:pPr>
-      <w:r>
+        <w:t xml:space="preserve">            return false</w:t>
+      </w:r>
+    </w:p>
+    <w:p>
+      <w:pPr>
+        <w:pStyle w:val="HTMLPreformatted"/>
         <w:rPr>
           <w:rStyle w:val="HTMLCode"/>
           <w:rFonts w:ascii="inherit" w:hAnsi="inherit"/>
           <w:color w:val="4D4D4C"/>
         </w:rPr>
-        <w:t xml:space="preserve">        if board[</w:t>
-      </w:r>
-      <w:proofErr w:type="spellStart"/>
-      <w:r>
+      </w:pPr>
+    </w:p>
+    <w:p>
+      <w:pPr>
+        <w:pStyle w:val="HTMLPreformatted"/>
         <w:rPr>
           <w:rStyle w:val="HTMLCode"/>
           <w:rFonts w:ascii="inherit" w:hAnsi="inherit"/>
           <w:color w:val="4D4D4C"/>
         </w:rPr>
-        <w:t>i</w:t>
-      </w:r>
-      <w:proofErr w:type="spellEnd"/>
+      </w:pPr>
       <w:r>
         <w:rPr>
           <w:rStyle w:val="HTMLCode"/>
           <w:rFonts w:ascii="inherit" w:hAnsi="inherit"/>
           <w:color w:val="4D4D4C"/>
         </w:rPr>
-        <w:t>][j] == 1:</w:t>
-      </w:r>
-    </w:p>
-    <w:p>
-      <w:pPr>
-        <w:pStyle w:val="HTMLPreformatted"/>
+        <w:t xml:space="preserve">    for </w:t>
+      </w:r>
+      <w:proofErr w:type="spellStart"/>
+      <w:r>
         <w:rPr>
           <w:rStyle w:val="HTMLCode"/>
           <w:rFonts w:ascii="inherit" w:hAnsi="inherit"/>
           <w:color w:val="4D4D4C"/>
         </w:rPr>
-      </w:pPr>
+        <w:t>i</w:t>
+      </w:r>
+      <w:proofErr w:type="spellEnd"/>
       <w:r>
         <w:rPr>
           <w:rStyle w:val="HTMLCode"/>
           <w:rFonts w:ascii="inherit" w:hAnsi="inherit"/>
           <w:color w:val="4D4D4C"/>
         </w:rPr>
-        <w:t xml:space="preserve">            return false</w:t>
+        <w:t>, j = row, col to 0,0 (diagonal left-up):</w:t>
       </w:r>
     </w:p>
     <w:p>
@@ -1031,95 +1035,95 @@
           <w:color w:val="4D4D4C"/>
         </w:rPr>
       </w:pPr>
-    </w:p>
-    <w:p>
-      <w:pPr>
-        <w:pStyle w:val="HTMLPreformatted"/>
+      <w:r>
         <w:rPr>
           <w:rStyle w:val="HTMLCode"/>
           <w:rFonts w:ascii="inherit" w:hAnsi="inherit"/>
           <w:color w:val="4D4D4C"/>
         </w:rPr>
-      </w:pPr>
+        <w:t xml:space="preserve">        if board[</w:t>
+      </w:r>
+      <w:proofErr w:type="spellStart"/>
       <w:r>
         <w:rPr>
           <w:rStyle w:val="HTMLCode"/>
           <w:rFonts w:ascii="inherit" w:hAnsi="inherit"/>
           <w:color w:val="4D4D4C"/>
         </w:rPr>
-        <w:t xml:space="preserve">    for </w:t>
-      </w:r>
-      <w:proofErr w:type="spellStart"/>
+        <w:t>i</w:t>
+      </w:r>
+      <w:proofErr w:type="spellEnd"/>
       <w:r>
         <w:rPr>
           <w:rStyle w:val="HTMLCode"/>
           <w:rFonts w:ascii="inherit" w:hAnsi="inherit"/>
           <w:color w:val="4D4D4C"/>
         </w:rPr>
-        <w:t>i</w:t>
-      </w:r>
-      <w:proofErr w:type="spellEnd"/>
-      <w:r>
+        <w:t>][j] == 1:</w:t>
+      </w:r>
+    </w:p>
+    <w:p>
+      <w:pPr>
+        <w:pStyle w:val="HTMLPreformatted"/>
         <w:rPr>
           <w:rStyle w:val="HTMLCode"/>
           <w:rFonts w:ascii="inherit" w:hAnsi="inherit"/>
           <w:color w:val="4D4D4C"/>
         </w:rPr>
-        <w:t>, j = row, col to N-1,0 (diagonal left-down):</w:t>
-      </w:r>
-    </w:p>
-    <w:p>
-      <w:pPr>
-        <w:pStyle w:val="HTMLPreformatted"/>
+      </w:pPr>
+      <w:r>
         <w:rPr>
           <w:rStyle w:val="HTMLCode"/>
           <w:rFonts w:ascii="inherit" w:hAnsi="inherit"/>
           <w:color w:val="4D4D4C"/>
         </w:rPr>
-      </w:pPr>
-      <w:r>
+        <w:t xml:space="preserve">            return false</w:t>
+      </w:r>
+    </w:p>
+    <w:p>
+      <w:pPr>
+        <w:pStyle w:val="HTMLPreformatted"/>
         <w:rPr>
           <w:rStyle w:val="HTMLCode"/>
           <w:rFonts w:ascii="inherit" w:hAnsi="inherit"/>
           <w:color w:val="4D4D4C"/>
         </w:rPr>
-        <w:t xml:space="preserve">        if board[</w:t>
-      </w:r>
-      <w:proofErr w:type="spellStart"/>
-      <w:r>
+      </w:pPr>
+    </w:p>
+    <w:p>
+      <w:pPr>
+        <w:pStyle w:val="HTMLPreformatted"/>
         <w:rPr>
           <w:rStyle w:val="HTMLCode"/>
           <w:rFonts w:ascii="inherit" w:hAnsi="inherit"/>
           <w:color w:val="4D4D4C"/>
         </w:rPr>
-        <w:t>i</w:t>
-      </w:r>
-      <w:proofErr w:type="spellEnd"/>
+      </w:pPr>
       <w:r>
         <w:rPr>
           <w:rStyle w:val="HTMLCode"/>
           <w:rFonts w:ascii="inherit" w:hAnsi="inherit"/>
           <w:color w:val="4D4D4C"/>
         </w:rPr>
-        <w:t>][j] == 1:</w:t>
-      </w:r>
-    </w:p>
-    <w:p>
-      <w:pPr>
-        <w:pStyle w:val="HTMLPreformatted"/>
+        <w:t xml:space="preserve">    for </w:t>
+      </w:r>
+      <w:proofErr w:type="spellStart"/>
+      <w:r>
         <w:rPr>
           <w:rStyle w:val="HTMLCode"/>
           <w:rFonts w:ascii="inherit" w:hAnsi="inherit"/>
           <w:color w:val="4D4D4C"/>
         </w:rPr>
-      </w:pPr>
+        <w:t>i</w:t>
+      </w:r>
+      <w:proofErr w:type="spellEnd"/>
       <w:r>
         <w:rPr>
           <w:rStyle w:val="HTMLCode"/>
           <w:rFonts w:ascii="inherit" w:hAnsi="inherit"/>
           <w:color w:val="4D4D4C"/>
         </w:rPr>
-        <w:t xml:space="preserve">            return false</w:t>
+        <w:t>, j = row, col to N-1,0 (diagonal left-down):</w:t>
       </w:r>
     </w:p>
     <w:p>
@@ -1131,89 +1135,143 @@
           <w:color w:val="4D4D4C"/>
         </w:rPr>
       </w:pPr>
-    </w:p>
-    <w:p>
-      <w:pPr>
-        <w:pStyle w:val="HTMLPreformatted"/>
+      <w:r>
         <w:rPr>
           <w:rStyle w:val="HTMLCode"/>
           <w:rFonts w:ascii="inherit" w:hAnsi="inherit"/>
           <w:color w:val="4D4D4C"/>
         </w:rPr>
-      </w:pPr>
+        <w:t xml:space="preserve">        if board[</w:t>
+      </w:r>
+      <w:proofErr w:type="spellStart"/>
       <w:r>
         <w:rPr>
           <w:rStyle w:val="HTMLCode"/>
           <w:rFonts w:ascii="inherit" w:hAnsi="inherit"/>
           <w:color w:val="4D4D4C"/>
         </w:rPr>
-        <w:t xml:space="preserve">    return true</w:t>
-      </w:r>
-    </w:p>
-    <w:p>
-      <w:r>
-        <w:pict>
-          <v:rect id="_x0000_i1041" style="width:0;height:1.5pt" o:hralign="center" o:hrstd="t" o:hr="t" fillcolor="#a0a0a0" stroked="f"/>
-        </w:pict>
-      </w:r>
-    </w:p>
-    <w:p>
-      <w:pPr>
-        <w:pStyle w:val="Heading2"/>
-      </w:pPr>
-      <w:r>
-        <w:t>Example Output</w:t>
-      </w:r>
-    </w:p>
-    <w:p>
-      <w:pPr>
-        <w:pStyle w:val="my-2"/>
-      </w:pPr>
-      <w:r>
-        <w:t>Input:</w:t>
-      </w:r>
-    </w:p>
-    <w:p>
-      <w:pPr>
-        <w:pStyle w:val="HTMLPreformatted"/>
-      </w:pPr>
-      <w:r>
-        <w:t>text</w:t>
-      </w:r>
-    </w:p>
-    <w:p>
-      <w:pPr>
-        <w:pStyle w:val="HTMLPreformatted"/>
+        <w:t>i</w:t>
+      </w:r>
+      <w:proofErr w:type="spellEnd"/>
+      <w:r>
         <w:rPr>
           <w:rStyle w:val="HTMLCode"/>
           <w:rFonts w:ascii="inherit" w:hAnsi="inherit"/>
           <w:color w:val="4D4D4C"/>
         </w:rPr>
-      </w:pPr>
-      <w:r>
+        <w:t>][j] == 1:</w:t>
+      </w:r>
+    </w:p>
+    <w:p>
+      <w:pPr>
+        <w:pStyle w:val="HTMLPreformatted"/>
         <w:rPr>
           <w:rStyle w:val="HTMLCode"/>
           <w:rFonts w:ascii="inherit" w:hAnsi="inherit"/>
           <w:color w:val="4D4D4C"/>
         </w:rPr>
-        <w:t>Enter the size of the board (N):</w:t>
-      </w:r>
-    </w:p>
-    <w:p>
-      <w:pPr>
-        <w:pStyle w:val="HTMLPreformatted"/>
+      </w:pPr>
+      <w:r>
         <w:rPr>
           <w:rStyle w:val="HTMLCode"/>
           <w:rFonts w:ascii="inherit" w:hAnsi="inherit"/>
           <w:color w:val="4D4D4C"/>
         </w:rPr>
-      </w:pPr>
-      <w:r>
+        <w:t xml:space="preserve">            return false</w:t>
+      </w:r>
+    </w:p>
+    <w:p>
+      <w:pPr>
+        <w:pStyle w:val="HTMLPreformatted"/>
         <w:rPr>
           <w:rStyle w:val="HTMLCode"/>
           <w:rFonts w:ascii="inherit" w:hAnsi="inherit"/>
           <w:color w:val="4D4D4C"/>
         </w:rPr>
+      </w:pPr>
+    </w:p>
+    <w:p>
+      <w:pPr>
+        <w:pStyle w:val="HTMLPreformatted"/>
+        <w:rPr>
+          <w:rStyle w:val="HTMLCode"/>
+          <w:rFonts w:ascii="inherit" w:hAnsi="inherit"/>
+          <w:color w:val="4D4D4C"/>
+        </w:rPr>
+      </w:pPr>
+      <w:r>
+        <w:rPr>
+          <w:rStyle w:val="HTMLCode"/>
+          <w:rFonts w:ascii="inherit" w:hAnsi="inherit"/>
+          <w:color w:val="4D4D4C"/>
+        </w:rPr>
+        <w:t xml:space="preserve">    return true</w:t>
+      </w:r>
+    </w:p>
+    <w:p>
+      <w:r>
+        <w:pict>
+          <v:rect id="_x0000_i1028" style="width:0;height:1.5pt" o:hralign="center" o:hrstd="t" o:hr="t" fillcolor="#a0a0a0" stroked="f"/>
+        </w:pict>
+      </w:r>
+    </w:p>
+    <w:p>
+      <w:pPr>
+        <w:pStyle w:val="Heading2"/>
+      </w:pPr>
+      <w:r>
+        <w:t>Example Output</w:t>
+      </w:r>
+    </w:p>
+    <w:p>
+      <w:pPr>
+        <w:pStyle w:val="my-2"/>
+      </w:pPr>
+      <w:r>
+        <w:t>Input:</w:t>
+      </w:r>
+    </w:p>
+    <w:p>
+      <w:pPr>
+        <w:pStyle w:val="HTMLPreformatted"/>
+      </w:pPr>
+      <w:r>
+        <w:t>text</w:t>
+      </w:r>
+    </w:p>
+    <w:p>
+      <w:pPr>
+        <w:pStyle w:val="HTMLPreformatted"/>
+        <w:rPr>
+          <w:rStyle w:val="HTMLCode"/>
+          <w:rFonts w:ascii="inherit" w:hAnsi="inherit"/>
+          <w:color w:val="4D4D4C"/>
+        </w:rPr>
+      </w:pPr>
+      <w:r>
+        <w:rPr>
+          <w:rStyle w:val="HTMLCode"/>
+          <w:rFonts w:ascii="inherit" w:hAnsi="inherit"/>
+          <w:color w:val="4D4D4C"/>
+        </w:rPr>
+        <w:t>Enter the size of the board (N):</w:t>
+      </w:r>
+    </w:p>
+    <w:p>
+      <w:pPr>
+        <w:pStyle w:val="HTMLPreformatted"/>
+        <w:rPr>
+          <w:rStyle w:val="HTMLCode"/>
+          <w:rFonts w:ascii="inherit" w:hAnsi="inherit"/>
+          <w:color w:val="4D4D4C"/>
+        </w:rPr>
+      </w:pPr>
+      <w:r>
+        <w:rPr>
+          <w:rStyle w:val="HTMLCode"/>
+          <w:rFonts w:ascii="inherit" w:hAnsi="inherit"/>
+          <w:color w:val="4D4D4C"/>
+        </w:rPr>
         <w:t>4</w:t>
       </w:r>
     </w:p>
@@ -1327,7 +1385,7 @@
     <w:p>
       <w:r>
         <w:pict>
-          <v:rect id="_x0000_i1043" style="width:0;height:1.5pt" o:hralign="center" o:hrstd="t" o:hr="t" fillcolor="#a0a0a0" stroked="f"/>
+          <v:rect id="_x0000_i1029" style="width:0;height:1.5pt" o:hralign="center" o:hrstd="t" o:hr="t" fillcolor="#a0a0a0" stroked="f"/>
         </w:pict>
       </w:r>
     </w:p>
@@ -1392,6 +1450,7 @@
         <w:t xml:space="preserve"> </w:t>
       </w:r>
       <w:proofErr w:type="spellStart"/>
+      <w:proofErr w:type="gramStart"/>
       <w:r>
         <w:rPr>
           <w:rFonts w:ascii="Consolas" w:eastAsia="Times New Roman" w:hAnsi="Consolas" w:cs="Times New Roman"/>
@@ -1422,6 +1481,7 @@
         </w:rPr>
         <w:t>util</w:t>
       </w:r>
+      <w:proofErr w:type="gramEnd"/>
       <w:r>
         <w:rPr>
           <w:rFonts w:ascii="Consolas" w:eastAsia="Times New Roman" w:hAnsi="Consolas" w:cs="Times New Roman"/>
@@ -1649,6 +1709,7 @@
         <w:t>(</w:t>
       </w:r>
       <w:proofErr w:type="spellStart"/>
+      <w:proofErr w:type="gramStart"/>
       <w:r>
         <w:rPr>
           <w:rFonts w:ascii="Consolas" w:eastAsia="Times New Roman" w:hAnsi="Consolas" w:cs="Times New Roman"/>
@@ -1668,7 +1729,18 @@
           <w:szCs w:val="24"/>
           <w:lang w:eastAsia="en-IN"/>
         </w:rPr>
-        <w:t xml:space="preserve">[][] </w:t>
+        <w:t>[</w:t>
+      </w:r>
+      <w:proofErr w:type="gramEnd"/>
+      <w:r>
+        <w:rPr>
+          <w:rFonts w:ascii="Consolas" w:eastAsia="Times New Roman" w:hAnsi="Consolas" w:cs="Times New Roman"/>
+          <w:color w:val="CCCCCC"/>
+          <w:sz w:val="24"/>
+          <w:szCs w:val="24"/>
+          <w:lang w:eastAsia="en-IN"/>
+        </w:rPr>
+        <w:t xml:space="preserve">][] </w:t>
       </w:r>
       <w:r>
         <w:rPr>
@@ -3689,6 +3761,7 @@
         <w:t>(</w:t>
       </w:r>
       <w:proofErr w:type="spellStart"/>
+      <w:proofErr w:type="gramStart"/>
       <w:r>
         <w:rPr>
           <w:rFonts w:ascii="Consolas" w:eastAsia="Times New Roman" w:hAnsi="Consolas" w:cs="Times New Roman"/>
@@ -3708,7 +3781,18 @@
           <w:szCs w:val="24"/>
           <w:lang w:eastAsia="en-IN"/>
         </w:rPr>
-        <w:t xml:space="preserve">[][] </w:t>
+        <w:t>[</w:t>
+      </w:r>
+      <w:proofErr w:type="gramEnd"/>
+      <w:r>
+        <w:rPr>
+          <w:rFonts w:ascii="Consolas" w:eastAsia="Times New Roman" w:hAnsi="Consolas" w:cs="Times New Roman"/>
+          <w:color w:val="CCCCCC"/>
+          <w:sz w:val="24"/>
+          <w:szCs w:val="24"/>
+          <w:lang w:eastAsia="en-IN"/>
+        </w:rPr>
+        <w:t xml:space="preserve">][] </w:t>
       </w:r>
       <w:r>
         <w:rPr>
@@ -4258,6 +4342,7 @@
         <w:t xml:space="preserve"> (</w:t>
       </w:r>
       <w:proofErr w:type="spellStart"/>
+      <w:proofErr w:type="gramStart"/>
       <w:r>
         <w:rPr>
           <w:rFonts w:ascii="Consolas" w:eastAsia="Times New Roman" w:hAnsi="Consolas" w:cs="Times New Roman"/>
@@ -4279,6 +4364,7 @@
         </w:rPr>
         <w:t>(</w:t>
       </w:r>
+      <w:proofErr w:type="gramEnd"/>
       <w:r>
         <w:rPr>
           <w:rFonts w:ascii="Consolas" w:eastAsia="Times New Roman" w:hAnsi="Consolas" w:cs="Times New Roman"/>
@@ -4530,6 +4616,7 @@
         <w:t xml:space="preserve"> (</w:t>
       </w:r>
       <w:proofErr w:type="spellStart"/>
+      <w:proofErr w:type="gramStart"/>
       <w:r>
         <w:rPr>
           <w:rFonts w:ascii="Consolas" w:eastAsia="Times New Roman" w:hAnsi="Consolas" w:cs="Times New Roman"/>
@@ -4551,6 +4638,7 @@
         </w:rPr>
         <w:t>(</w:t>
       </w:r>
+      <w:proofErr w:type="gramEnd"/>
       <w:r>
         <w:rPr>
           <w:rFonts w:ascii="Consolas" w:eastAsia="Times New Roman" w:hAnsi="Consolas" w:cs="Times New Roman"/>
@@ -5091,6 +5179,7 @@
         <w:t>(</w:t>
       </w:r>
       <w:proofErr w:type="spellStart"/>
+      <w:proofErr w:type="gramStart"/>
       <w:r>
         <w:rPr>
           <w:rFonts w:ascii="Consolas" w:eastAsia="Times New Roman" w:hAnsi="Consolas" w:cs="Times New Roman"/>
@@ -5110,7 +5199,18 @@
           <w:szCs w:val="24"/>
           <w:lang w:eastAsia="en-IN"/>
         </w:rPr>
-        <w:t xml:space="preserve">[][] </w:t>
+        <w:t>[</w:t>
+      </w:r>
+      <w:proofErr w:type="gramEnd"/>
+      <w:r>
+        <w:rPr>
+          <w:rFonts w:ascii="Consolas" w:eastAsia="Times New Roman" w:hAnsi="Consolas" w:cs="Times New Roman"/>
+          <w:color w:val="CCCCCC"/>
+          <w:sz w:val="24"/>
+          <w:szCs w:val="24"/>
+          <w:lang w:eastAsia="en-IN"/>
+        </w:rPr>
+        <w:t xml:space="preserve">][] </w:t>
       </w:r>
       <w:r>
         <w:rPr>
@@ -6069,6 +6169,7 @@
         </w:rPr>
         <w:t>(</w:t>
       </w:r>
+      <w:proofErr w:type="gramStart"/>
       <w:r>
         <w:rPr>
           <w:rFonts w:ascii="Consolas" w:eastAsia="Times New Roman" w:hAnsi="Consolas" w:cs="Times New Roman"/>
@@ -6087,7 +6188,18 @@
           <w:szCs w:val="24"/>
           <w:lang w:eastAsia="en-IN"/>
         </w:rPr>
-        <w:t xml:space="preserve">[] </w:t>
+        <w:t>[</w:t>
+      </w:r>
+      <w:proofErr w:type="gramEnd"/>
+      <w:r>
+        <w:rPr>
+          <w:rFonts w:ascii="Consolas" w:eastAsia="Times New Roman" w:hAnsi="Consolas" w:cs="Times New Roman"/>
+          <w:color w:val="CCCCCC"/>
+          <w:sz w:val="24"/>
+          <w:szCs w:val="24"/>
+          <w:lang w:eastAsia="en-IN"/>
+        </w:rPr>
+        <w:t xml:space="preserve">] </w:t>
       </w:r>
       <w:proofErr w:type="spellStart"/>
       <w:r>
@@ -6467,6 +6579,7 @@
         <w:t xml:space="preserve"> </w:t>
       </w:r>
       <w:proofErr w:type="spellStart"/>
+      <w:proofErr w:type="gramStart"/>
       <w:r>
         <w:rPr>
           <w:rFonts w:ascii="Consolas" w:eastAsia="Times New Roman" w:hAnsi="Consolas" w:cs="Times New Roman"/>
@@ -6498,6 +6611,7 @@
         <w:t>nextInt</w:t>
       </w:r>
       <w:proofErr w:type="spellEnd"/>
+      <w:proofErr w:type="gramEnd"/>
       <w:r>
         <w:rPr>
           <w:rFonts w:ascii="Consolas" w:eastAsia="Times New Roman" w:hAnsi="Consolas" w:cs="Times New Roman"/>
@@ -6545,6 +6659,7 @@
         <w:t xml:space="preserve">        </w:t>
       </w:r>
       <w:proofErr w:type="spellStart"/>
+      <w:proofErr w:type="gramStart"/>
       <w:r>
         <w:rPr>
           <w:rFonts w:ascii="Consolas" w:eastAsia="Times New Roman" w:hAnsi="Consolas" w:cs="Times New Roman"/>
@@ -6564,7 +6679,18 @@
           <w:szCs w:val="24"/>
           <w:lang w:eastAsia="en-IN"/>
         </w:rPr>
-        <w:t xml:space="preserve">[][] </w:t>
+        <w:t>[</w:t>
+      </w:r>
+      <w:proofErr w:type="gramEnd"/>
+      <w:r>
+        <w:rPr>
+          <w:rFonts w:ascii="Consolas" w:eastAsia="Times New Roman" w:hAnsi="Consolas" w:cs="Times New Roman"/>
+          <w:color w:val="CCCCCC"/>
+          <w:sz w:val="24"/>
+          <w:szCs w:val="24"/>
+          <w:lang w:eastAsia="en-IN"/>
+        </w:rPr>
+        <w:t xml:space="preserve">][] </w:t>
       </w:r>
       <w:r>
         <w:rPr>
@@ -6745,6 +6871,7 @@
         <w:t xml:space="preserve"> (</w:t>
       </w:r>
       <w:proofErr w:type="spellStart"/>
+      <w:proofErr w:type="gramStart"/>
       <w:r>
         <w:rPr>
           <w:rFonts w:ascii="Consolas" w:eastAsia="Times New Roman" w:hAnsi="Consolas" w:cs="Times New Roman"/>
@@ -6766,6 +6893,7 @@
         </w:rPr>
         <w:t>(</w:t>
       </w:r>
+      <w:proofErr w:type="gramEnd"/>
       <w:r>
         <w:rPr>
           <w:rFonts w:ascii="Consolas" w:eastAsia="Times New Roman" w:hAnsi="Consolas" w:cs="Times New Roman"/>
@@ -6955,6 +7083,7 @@
         <w:t xml:space="preserve">            </w:t>
       </w:r>
       <w:proofErr w:type="spellStart"/>
+      <w:proofErr w:type="gramStart"/>
       <w:r>
         <w:rPr>
           <w:rFonts w:ascii="Consolas" w:eastAsia="Times New Roman" w:hAnsi="Consolas" w:cs="Times New Roman"/>
@@ -6976,6 +7105,7 @@
         </w:rPr>
         <w:t>(</w:t>
       </w:r>
+      <w:proofErr w:type="gramEnd"/>
       <w:r>
         <w:rPr>
           <w:rFonts w:ascii="Consolas" w:eastAsia="Times New Roman" w:hAnsi="Consolas" w:cs="Times New Roman"/>
@@ -7211,6 +7341,7 @@
         <w:t xml:space="preserve">        </w:t>
       </w:r>
       <w:proofErr w:type="spellStart"/>
+      <w:proofErr w:type="gramStart"/>
       <w:r>
         <w:rPr>
           <w:rFonts w:ascii="Consolas" w:eastAsia="Times New Roman" w:hAnsi="Consolas" w:cs="Times New Roman"/>
@@ -7242,6 +7373,7 @@
         <w:t>close</w:t>
       </w:r>
       <w:proofErr w:type="spellEnd"/>
+      <w:proofErr w:type="gramEnd"/>
       <w:r>
         <w:rPr>
           <w:rFonts w:ascii="Consolas" w:eastAsia="Times New Roman" w:hAnsi="Consolas" w:cs="Times New Roman"/>
@@ -7363,8 +7495,9 @@
       <w:r>
         <w:rPr>
           <w:b/>
-          <w:sz w:val="24"/>
-          <w:lang w:val="en-US"/>
+          <w:noProof/>
+          <w:sz w:val="24"/>
+          <w:lang w:eastAsia="en-IN"/>
         </w:rPr>
         <w:drawing>
           <wp:inline distT="0" distB="0" distL="0" distR="0" wp14:anchorId="693BD1CE" wp14:editId="6D2C0354">
@@ -7411,6 +7544,58 @@
           <w:lang w:val="en-US"/>
         </w:rPr>
       </w:pPr>
+      <w:r>
+        <w:rPr>
+          <w:b/>
+          <w:sz w:val="24"/>
+          <w:lang w:val="en-US"/>
+        </w:rPr>
+        <w:lastRenderedPageBreak/>
+        <w:drawing>
+          <wp:inline distT="0" distB="0" distL="0" distR="0" wp14:anchorId="132C4354" wp14:editId="5ED5CE0E">
+            <wp:extent cx="2934109" cy="2295845"/>
+            <wp:effectExtent l="0" t="0" r="0" b="9525"/>
+            <wp:docPr id="2" name="Picture 2"/>
+            <wp:cNvGraphicFramePr>
+              <a:graphicFrameLocks xmlns:a="http://schemas.openxmlformats.org/drawingml/2006/main" noChangeAspect="1"/>
+            </wp:cNvGraphicFramePr>
+            <a:graphic xmlns:a="http://schemas.openxmlformats.org/drawingml/2006/main">
+              <a:graphicData uri="http://schemas.openxmlformats.org/drawingml/2006/picture">
+                <pic:pic xmlns:pic="http://schemas.openxmlformats.org/drawingml/2006/picture">
+                  <pic:nvPicPr>
+                    <pic:cNvPr id="1" name=""/>
+                    <pic:cNvPicPr/>
+                  </pic:nvPicPr>
+                  <pic:blipFill>
+                    <a:blip r:embed="rId6"/>
+                    <a:stretch>
+                      <a:fillRect/>
+                    </a:stretch>
+                  </pic:blipFill>
+                  <pic:spPr>
+                    <a:xfrm>
+                      <a:off x="0" y="0"/>
+                      <a:ext cx="2934109" cy="2295845"/>
+                    </a:xfrm>
+                    <a:prstGeom prst="rect">
+                      <a:avLst/>
+                    </a:prstGeom>
+                  </pic:spPr>
+                </pic:pic>
+              </a:graphicData>
+            </a:graphic>
+          </wp:inline>
+        </w:drawing>
+      </w:r>
+    </w:p>
+    <w:p>
+      <w:pPr>
+        <w:rPr>
+          <w:b/>
+          <w:sz w:val="24"/>
+          <w:lang w:val="en-US"/>
+        </w:rPr>
+      </w:pPr>
     </w:p>
     <w:p>
       <w:pPr>
@@ -7474,16 +7659,7 @@
         <w:rPr>
           <w:rStyle w:val="katex-mathml"/>
         </w:rPr>
-        <w:t>NNN^N</w:t>
-      </w:r>
-      <w:r>
-        <w:rPr>
-          <w:rStyle w:val="mord"/>
-        </w:rPr>
-        <w:t>NN</w:t>
-      </w:r>
-      <w:r>
-        <w:t>.</w:t>
+        <w:t>N^N</w:t>
       </w:r>
     </w:p>
     <w:p>
@@ -7501,31 +7677,7 @@
         <w:rPr>
           <w:rStyle w:val="katex-mathml"/>
         </w:rPr>
-        <w:t>O(N!)O(N!)</w:t>
-      </w:r>
-      <w:r>
-        <w:rPr>
-          <w:rStyle w:val="mord"/>
-        </w:rPr>
-        <w:t>O</w:t>
-      </w:r>
-      <w:r>
-        <w:rPr>
-          <w:rStyle w:val="mopen"/>
-        </w:rPr>
-        <w:t>(</w:t>
-      </w:r>
-      <w:r>
-        <w:rPr>
-          <w:rStyle w:val="mord"/>
-        </w:rPr>
-        <w:t>N</w:t>
-      </w:r>
-      <w:r>
-        <w:rPr>
-          <w:rStyle w:val="mclose"/>
-        </w:rPr>
-        <w:t>!)</w:t>
+        <w:t>O(N!)</w:t>
       </w:r>
       <w:r>
         <w:t xml:space="preserve"> due to permutations of placing queens per row without conflicts.</w:t>
@@ -7548,48 +7700,13 @@
           <w:b/>
           <w:bCs/>
         </w:rPr>
-        <w:t>O(N!)O(N!)</w:t>
-      </w:r>
-      <w:r>
-        <w:rPr>
-          <w:rStyle w:val="mord"/>
-          <w:b/>
-          <w:bCs/>
-        </w:rPr>
-        <w:t>O</w:t>
-      </w:r>
-      <w:r>
-        <w:rPr>
-          <w:rStyle w:val="mopen"/>
-          <w:b/>
-          <w:bCs/>
-        </w:rPr>
-        <w:t>(</w:t>
-      </w:r>
-      <w:r>
-        <w:rPr>
-          <w:rStyle w:val="mord"/>
-          <w:b/>
-          <w:bCs/>
-        </w:rPr>
-        <w:t>N</w:t>
-      </w:r>
-      <w:r>
-        <w:rPr>
-          <w:rStyle w:val="mclose"/>
-          <w:b/>
-          <w:bCs/>
-        </w:rPr>
-        <w:t>!)</w:t>
-      </w:r>
-      <w:r>
-        <w:t>.</w:t>
+        <w:t>O(N!)</w:t>
       </w:r>
     </w:p>
     <w:p>
       <w:r>
         <w:pict>
-          <v:rect id="_x0000_i1058" style="width:0;height:1.5pt" o:hralign="center" o:hrstd="t" o:hr="t" fillcolor="#a0a0a0" stroked="f"/>
+          <v:rect id="_x0000_i1030" style="width:0;height:1.5pt" o:hralign="center" o:hrstd="t" o:hr="t" fillcolor="#a0a0a0" stroked="f"/>
         </w:pict>
       </w:r>
     </w:p>
@@ -7616,13 +7733,13 @@
         <w:rPr>
           <w:rStyle w:val="katex-mathml"/>
         </w:rPr>
-        <w:t>N×NN \times N</w:t>
-      </w:r>
-      <w:r>
-        <w:rPr>
-          <w:rStyle w:val="mord"/>
-        </w:rPr>
-        <w:t>N</w:t>
+        <w:t xml:space="preserve">N×N </w:t>
+      </w:r>
+      <w:r>
+        <w:rPr>
+          <w:rStyle w:val="katex-mathml"/>
+        </w:rPr>
+        <w:t>times N</w:t>
       </w:r>
       <w:r>
         <w:rPr>
@@ -7669,39 +7786,7 @@
           <w:b/>
           <w:bCs/>
         </w:rPr>
-        <w:t>O(N2)O(N^2)</w:t>
-      </w:r>
-      <w:r>
-        <w:rPr>
-          <w:rStyle w:val="mord"/>
-          <w:b/>
-          <w:bCs/>
-        </w:rPr>
-        <w:t>O</w:t>
-      </w:r>
-      <w:r>
-        <w:rPr>
-          <w:rStyle w:val="mopen"/>
-          <w:b/>
-          <w:bCs/>
-        </w:rPr>
-        <w:t>(</w:t>
-      </w:r>
-      <w:r>
-        <w:rPr>
-          <w:rStyle w:val="mord"/>
-          <w:b/>
-          <w:bCs/>
-        </w:rPr>
-        <w:t>N2</w:t>
-      </w:r>
-      <w:r>
-        <w:rPr>
-          <w:rStyle w:val="mclose"/>
-          <w:b/>
-          <w:bCs/>
-        </w:rPr>
-        <w:t>)</w:t>
+        <w:t>O(N^2)</w:t>
       </w:r>
       <w:r>
         <w:t xml:space="preserve"> for the board plus recursion call stack, which is </w:t>
@@ -7712,42 +7797,7 @@
           <w:b/>
           <w:bCs/>
         </w:rPr>
-        <w:t>O(N)O(N)</w:t>
-      </w:r>
-      <w:r>
-        <w:rPr>
-          <w:rStyle w:val="mord"/>
-          <w:b/>
-          <w:bCs/>
-        </w:rPr>
-        <w:t>O</w:t>
-      </w:r>
-      <w:r>
-        <w:rPr>
-          <w:rStyle w:val="mopen"/>
-          <w:b/>
-          <w:bCs/>
-        </w:rPr>
-        <w:t>(</w:t>
-      </w:r>
-      <w:r>
-        <w:rPr>
-          <w:rStyle w:val="mord"/>
-          <w:b/>
-          <w:bCs/>
-        </w:rPr>
-        <w:t>N</w:t>
-      </w:r>
-      <w:r>
-        <w:rPr>
-          <w:rStyle w:val="mclose"/>
-          <w:b/>
-          <w:bCs/>
-        </w:rPr>
-        <w:t>)</w:t>
-      </w:r>
-      <w:r>
-        <w:t>.</w:t>
+        <w:t>O(N)</w:t>
       </w:r>
     </w:p>
     <w:p>
@@ -7767,42 +7817,7 @@
           <w:b/>
           <w:bCs/>
         </w:rPr>
-        <w:t>O(N2)O(N^2)</w:t>
-      </w:r>
-      <w:r>
-        <w:rPr>
-          <w:rStyle w:val="mord"/>
-          <w:b/>
-          <w:bCs/>
-        </w:rPr>
-        <w:t>O</w:t>
-      </w:r>
-      <w:r>
-        <w:rPr>
-          <w:rStyle w:val="mopen"/>
-          <w:b/>
-          <w:bCs/>
-        </w:rPr>
-        <w:t>(</w:t>
-      </w:r>
-      <w:r>
-        <w:rPr>
-          <w:rStyle w:val="mord"/>
-          <w:b/>
-          <w:bCs/>
-        </w:rPr>
-        <w:t>N2</w:t>
-      </w:r>
-      <w:r>
-        <w:rPr>
-          <w:rStyle w:val="mclose"/>
-          <w:b/>
-          <w:bCs/>
-        </w:rPr>
-        <w:t>)</w:t>
-      </w:r>
-      <w:r>
-        <w:t>.</w:t>
+        <w:t>O(N^2)</w:t>
       </w:r>
     </w:p>
     <w:p>
@@ -7825,7 +7840,6 @@
           <w:lang w:eastAsia="en-IN"/>
         </w:rPr>
       </w:pPr>
-      <w:bookmarkStart w:id="0" w:name="_GoBack"/>
       <w:r>
         <w:rPr>
           <w:rFonts w:ascii="Times New Roman" w:eastAsia="Times New Roman" w:hAnsi="Times New Roman" w:cs="Times New Roman"/>
@@ -7913,7 +7927,29 @@
           <w:szCs w:val="20"/>
           <w:lang w:eastAsia="en-IN"/>
         </w:rPr>
-        <w:t xml:space="preserve">FUNCTION knapsack(W, </w:t>
+        <w:t xml:space="preserve">FUNCTION </w:t>
+      </w:r>
+      <w:proofErr w:type="gramStart"/>
+      <w:r>
+        <w:rPr>
+          <w:rFonts w:ascii="inherit" w:eastAsia="Times New Roman" w:hAnsi="inherit" w:cs="Courier New"/>
+          <w:color w:val="4D4D4C"/>
+          <w:sz w:val="20"/>
+          <w:szCs w:val="20"/>
+          <w:lang w:eastAsia="en-IN"/>
+        </w:rPr>
+        <w:t>knapsack(</w:t>
+      </w:r>
+      <w:proofErr w:type="gramEnd"/>
+      <w:r>
+        <w:rPr>
+          <w:rFonts w:ascii="inherit" w:eastAsia="Times New Roman" w:hAnsi="inherit" w:cs="Courier New"/>
+          <w:color w:val="4D4D4C"/>
+          <w:sz w:val="20"/>
+          <w:szCs w:val="20"/>
+          <w:lang w:eastAsia="en-IN"/>
+        </w:rPr>
+        <w:t xml:space="preserve">W, </w:t>
       </w:r>
       <w:proofErr w:type="spellStart"/>
       <w:r>
@@ -7997,7 +8033,29 @@
           <w:szCs w:val="20"/>
           <w:lang w:eastAsia="en-IN"/>
         </w:rPr>
-        <w:t xml:space="preserve">    DECLARE 2D array K of size (n+1) x (W+1)           // Space: +(n+1)*(W+1) = O(n*W)</w:t>
+        <w:t xml:space="preserve">    DECLARE 2D array K of size (n+1) x (W+1)           // Space: +(n+</w:t>
+      </w:r>
+      <w:proofErr w:type="gramStart"/>
+      <w:r>
+        <w:rPr>
+          <w:rFonts w:ascii="inherit" w:eastAsia="Times New Roman" w:hAnsi="inherit" w:cs="Courier New"/>
+          <w:color w:val="4D4D4C"/>
+          <w:sz w:val="20"/>
+          <w:szCs w:val="20"/>
+          <w:lang w:eastAsia="en-IN"/>
+        </w:rPr>
+        <w:t>1)*</w:t>
+      </w:r>
+      <w:proofErr w:type="gramEnd"/>
+      <w:r>
+        <w:rPr>
+          <w:rFonts w:ascii="inherit" w:eastAsia="Times New Roman" w:hAnsi="inherit" w:cs="Courier New"/>
+          <w:color w:val="4D4D4C"/>
+          <w:sz w:val="20"/>
+          <w:szCs w:val="20"/>
+          <w:lang w:eastAsia="en-IN"/>
+        </w:rPr>
+        <w:t>(W+1) = O(n*W)</w:t>
       </w:r>
     </w:p>
     <w:p>
@@ -8377,6 +8435,7 @@
           <w:szCs w:val="20"/>
           <w:lang w:eastAsia="en-IN"/>
         </w:rPr>
+        <w:lastRenderedPageBreak/>
         <w:t xml:space="preserve">                K[</w:t>
       </w:r>
       <w:proofErr w:type="spellStart"/>
@@ -8421,7 +8480,29 @@
           <w:szCs w:val="20"/>
           <w:lang w:eastAsia="en-IN"/>
         </w:rPr>
-        <w:t xml:space="preserve">[i-1] + K[i-1][w - </w:t>
+        <w:t>[i-1] + K[i-</w:t>
+      </w:r>
+      <w:proofErr w:type="gramStart"/>
+      <w:r>
+        <w:rPr>
+          <w:rFonts w:ascii="inherit" w:eastAsia="Times New Roman" w:hAnsi="inherit" w:cs="Courier New"/>
+          <w:color w:val="4D4D4C"/>
+          <w:sz w:val="20"/>
+          <w:szCs w:val="20"/>
+          <w:lang w:eastAsia="en-IN"/>
+        </w:rPr>
+        <w:t>1][</w:t>
+      </w:r>
+      <w:proofErr w:type="gramEnd"/>
+      <w:r>
+        <w:rPr>
+          <w:rFonts w:ascii="inherit" w:eastAsia="Times New Roman" w:hAnsi="inherit" w:cs="Courier New"/>
+          <w:color w:val="4D4D4C"/>
+          <w:sz w:val="20"/>
+          <w:szCs w:val="20"/>
+          <w:lang w:eastAsia="en-IN"/>
+        </w:rPr>
+        <w:t xml:space="preserve">w - </w:t>
       </w:r>
       <w:proofErr w:type="spellStart"/>
       <w:r>
@@ -8545,7 +8626,29 @@
           <w:szCs w:val="20"/>
           <w:lang w:eastAsia="en-IN"/>
         </w:rPr>
-        <w:t>][w] ← K[i-1][w]                     // Time: +1</w:t>
+        <w:t>][w] ← K[i-</w:t>
+      </w:r>
+      <w:proofErr w:type="gramStart"/>
+      <w:r>
+        <w:rPr>
+          <w:rFonts w:ascii="inherit" w:eastAsia="Times New Roman" w:hAnsi="inherit" w:cs="Courier New"/>
+          <w:color w:val="4D4D4C"/>
+          <w:sz w:val="20"/>
+          <w:szCs w:val="20"/>
+          <w:lang w:eastAsia="en-IN"/>
+        </w:rPr>
+        <w:t>1][</w:t>
+      </w:r>
+      <w:proofErr w:type="gramEnd"/>
+      <w:r>
+        <w:rPr>
+          <w:rFonts w:ascii="inherit" w:eastAsia="Times New Roman" w:hAnsi="inherit" w:cs="Courier New"/>
+          <w:color w:val="4D4D4C"/>
+          <w:sz w:val="20"/>
+          <w:szCs w:val="20"/>
+          <w:lang w:eastAsia="en-IN"/>
+        </w:rPr>
+        <w:t>w]                     // Time: +1</w:t>
       </w:r>
     </w:p>
     <w:p>
@@ -8735,7 +8838,29 @@
           <w:szCs w:val="20"/>
           <w:lang w:eastAsia="en-IN"/>
         </w:rPr>
-        <w:t xml:space="preserve">    RETURN K[n][W]                                      // Time: +1 (return)</w:t>
+        <w:t xml:space="preserve">    RETURN K[n][</w:t>
+      </w:r>
+      <w:proofErr w:type="gramStart"/>
+      <w:r>
+        <w:rPr>
+          <w:rFonts w:ascii="inherit" w:eastAsia="Times New Roman" w:hAnsi="inherit" w:cs="Courier New"/>
+          <w:color w:val="4D4D4C"/>
+          <w:sz w:val="20"/>
+          <w:szCs w:val="20"/>
+          <w:lang w:eastAsia="en-IN"/>
+        </w:rPr>
+        <w:t xml:space="preserve">W]   </w:t>
+      </w:r>
+      <w:proofErr w:type="gramEnd"/>
+      <w:r>
+        <w:rPr>
+          <w:rFonts w:ascii="inherit" w:eastAsia="Times New Roman" w:hAnsi="inherit" w:cs="Courier New"/>
+          <w:color w:val="4D4D4C"/>
+          <w:sz w:val="20"/>
+          <w:szCs w:val="20"/>
+          <w:lang w:eastAsia="en-IN"/>
+        </w:rPr>
+        <w:t xml:space="preserve">                                   // Time: +1 (return)</w:t>
       </w:r>
     </w:p>
     <w:p>
@@ -9079,7 +9204,29 @@
           <w:szCs w:val="20"/>
           <w:lang w:eastAsia="en-IN"/>
         </w:rPr>
-        <w:t>[n]                        // Space: +n each = +2n total</w:t>
+        <w:t>[</w:t>
+      </w:r>
+      <w:proofErr w:type="gramStart"/>
+      <w:r>
+        <w:rPr>
+          <w:rFonts w:ascii="inherit" w:eastAsia="Times New Roman" w:hAnsi="inherit" w:cs="Courier New"/>
+          <w:color w:val="4D4D4C"/>
+          <w:sz w:val="20"/>
+          <w:szCs w:val="20"/>
+          <w:lang w:eastAsia="en-IN"/>
+        </w:rPr>
+        <w:t xml:space="preserve">n]   </w:t>
+      </w:r>
+      <w:proofErr w:type="gramEnd"/>
+      <w:r>
+        <w:rPr>
+          <w:rFonts w:ascii="inherit" w:eastAsia="Times New Roman" w:hAnsi="inherit" w:cs="Courier New"/>
+          <w:color w:val="4D4D4C"/>
+          <w:sz w:val="20"/>
+          <w:szCs w:val="20"/>
+          <w:lang w:eastAsia="en-IN"/>
+        </w:rPr>
+        <w:t xml:space="preserve">                     // Space: +n each = +2n total</w:t>
       </w:r>
     </w:p>
     <w:p>
@@ -9149,7 +9296,6 @@
           <w:szCs w:val="20"/>
           <w:lang w:eastAsia="en-IN"/>
         </w:rPr>
-        <w:lastRenderedPageBreak/>
         <w:t xml:space="preserve">    PRINT "Enter value and weight of each item:"       // Time: +1</w:t>
       </w:r>
     </w:p>
@@ -9582,7 +9728,29 @@
           <w:szCs w:val="20"/>
           <w:lang w:eastAsia="en-IN"/>
         </w:rPr>
-        <w:t xml:space="preserve"> ← knapsack(W, </w:t>
+        <w:t xml:space="preserve"> ← </w:t>
+      </w:r>
+      <w:proofErr w:type="gramStart"/>
+      <w:r>
+        <w:rPr>
+          <w:rFonts w:ascii="inherit" w:eastAsia="Times New Roman" w:hAnsi="inherit" w:cs="Courier New"/>
+          <w:color w:val="4D4D4C"/>
+          <w:sz w:val="20"/>
+          <w:szCs w:val="20"/>
+          <w:lang w:eastAsia="en-IN"/>
+        </w:rPr>
+        <w:t>knapsack(</w:t>
+      </w:r>
+      <w:proofErr w:type="gramEnd"/>
+      <w:r>
+        <w:rPr>
+          <w:rFonts w:ascii="inherit" w:eastAsia="Times New Roman" w:hAnsi="inherit" w:cs="Courier New"/>
+          <w:color w:val="4D4D4C"/>
+          <w:sz w:val="20"/>
+          <w:szCs w:val="20"/>
+          <w:lang w:eastAsia="en-IN"/>
+        </w:rPr>
+        <w:t xml:space="preserve">W, </w:t>
       </w:r>
       <w:proofErr w:type="spellStart"/>
       <w:r>
@@ -9819,7 +9987,7 @@
           <w:lang w:eastAsia="en-IN"/>
         </w:rPr>
         <w:pict>
-          <v:rect id="_x0000_i1064" style="width:0;height:1.5pt" o:hralign="center" o:hrstd="t" o:hr="t" fillcolor="#a0a0a0" stroked="f"/>
+          <v:rect id="_x0000_i1031" style="width:0;height:1.5pt" o:hralign="center" o:hrstd="t" o:hr="t" fillcolor="#a0a0a0" stroked="f"/>
         </w:pict>
       </w:r>
     </w:p>
@@ -9900,27 +10068,7 @@
           <w:szCs w:val="24"/>
           <w:lang w:eastAsia="en-IN"/>
         </w:rPr>
-        <w:t>)O(n \times W)O(</w:t>
-      </w:r>
-      <w:proofErr w:type="spellStart"/>
-      <w:r>
-        <w:rPr>
-          <w:rFonts w:ascii="Times New Roman" w:eastAsia="Times New Roman" w:hAnsi="Times New Roman" w:cs="Times New Roman"/>
-          <w:sz w:val="24"/>
-          <w:szCs w:val="24"/>
-          <w:lang w:eastAsia="en-IN"/>
-        </w:rPr>
-        <w:t>n×W</w:t>
-      </w:r>
-      <w:proofErr w:type="spellEnd"/>
-      <w:r>
-        <w:rPr>
-          <w:rFonts w:ascii="Times New Roman" w:eastAsia="Times New Roman" w:hAnsi="Times New Roman" w:cs="Times New Roman"/>
-          <w:sz w:val="24"/>
-          <w:szCs w:val="24"/>
-          <w:lang w:eastAsia="en-IN"/>
-        </w:rPr>
-        <w:t>).</w:t>
+        <w:t>)</w:t>
       </w:r>
       <w:r>
         <w:rPr>
@@ -9964,9 +10112,8 @@
           <w:szCs w:val="24"/>
           <w:lang w:eastAsia="en-IN"/>
         </w:rPr>
-        <w:t xml:space="preserve"> The 2D DP table KKK requires O(</w:t>
-      </w:r>
-      <w:proofErr w:type="spellStart"/>
+        <w:t xml:space="preserve"> The 2D DP table </w:t>
+      </w:r>
       <w:r>
         <w:rPr>
           <w:rFonts w:ascii="Times New Roman" w:eastAsia="Times New Roman" w:hAnsi="Times New Roman" w:cs="Times New Roman"/>
@@ -9974,17 +10121,7 @@
           <w:szCs w:val="24"/>
           <w:lang w:eastAsia="en-IN"/>
         </w:rPr>
-        <w:t>n×W</w:t>
-      </w:r>
-      <w:proofErr w:type="spellEnd"/>
-      <w:r>
-        <w:rPr>
-          <w:rFonts w:ascii="Times New Roman" w:eastAsia="Times New Roman" w:hAnsi="Times New Roman" w:cs="Times New Roman"/>
-          <w:sz w:val="24"/>
-          <w:szCs w:val="24"/>
-          <w:lang w:eastAsia="en-IN"/>
-        </w:rPr>
-        <w:t>)O(n \times W)O(</w:t>
+        <w:t>K requires O(</w:t>
       </w:r>
       <w:proofErr w:type="spellStart"/>
       <w:r>
@@ -10064,7 +10201,6 @@
         <w:t>All constant time operations (+1) occur within nested loops to build the solution table.</w:t>
       </w:r>
     </w:p>
-    <w:bookmarkEnd w:id="0"/>
     <w:p>
       <w:pPr>
         <w:rPr>
@@ -10125,7 +10261,7 @@
           <w:sz w:val="28"/>
           <w:szCs w:val="28"/>
         </w:rPr>
-        <w:t xml:space="preserve"> learned how to implement 0-1 Knapsack problem </w:t>
+        <w:t xml:space="preserve"> learned how to implement </w:t>
       </w:r>
       <w:r>
         <w:rPr>
@@ -10133,8 +10269,10 @@
           <w:sz w:val="28"/>
           <w:szCs w:val="28"/>
         </w:rPr>
-        <w:t>using Dynamic Programming.</w:t>
-      </w:r>
+        <w:t>N-Queens (8-Queen) problem using Backtracking.</w:t>
+      </w:r>
+      <w:bookmarkStart w:id="0" w:name="_GoBack"/>
+      <w:bookmarkEnd w:id="0"/>
     </w:p>
     <w:sectPr>
       <w:pgSz w:w="11906" w:h="16838"/>
